--- a/Examples/final_example.docx
+++ b/Examples/final_example.docx
@@ -46,10 +46,12 @@
     </w:p>
     <w:tbl>
       <w:tblPr>
-        <w:tblStyle w:val="TableGrid"/>
         <w:tblW w:w="5000" w:type="auto"/>
         <w:tblLook w:val="04A0"/>
         <w:jc w:val="center"/>
+        <w:tblBorders>
+          <w:insideH w:val="double" w:sz="2" w:space="1" w:color="FFFFFF"/>
+        </w:tblBorders>
       </w:tblPr>
       <w:tblGrid>
         <w:gridCol w:w="2310"/>
@@ -62,10 +64,12 @@
       <w:tr>
         <w:tc>
           <w:tcPr>
-            <w:tcW w:w="2310" w:type="dxa"/>
-          </w:tcPr>
-          <w:p>
-            <w:pPr/>
+            <w:tcW w:w="2310" w:type="auto"/>
+          </w:tcPr>
+          <w:p>
+            <w:pPr>
+              <w:jc w:val="center"/>
+            </w:pPr>
             <w:r>
               <w:rPr>
                 <w:u w:val="single"/>
@@ -76,10 +80,12 @@
         </w:tc>
         <w:tc>
           <w:tcPr>
-            <w:tcW w:w="2310" w:type="dxa"/>
-          </w:tcPr>
-          <w:p>
-            <w:pPr/>
+            <w:tcW w:w="2310" w:type="auto"/>
+          </w:tcPr>
+          <w:p>
+            <w:pPr>
+              <w:jc w:val="center"/>
+            </w:pPr>
             <w:r>
               <w:rPr>
                 <w:u w:val="single"/>
@@ -90,10 +96,12 @@
         </w:tc>
         <w:tc>
           <w:tcPr>
-            <w:tcW w:w="2310" w:type="dxa"/>
-          </w:tcPr>
-          <w:p>
-            <w:pPr/>
+            <w:tcW w:w="2310" w:type="auto"/>
+          </w:tcPr>
+          <w:p>
+            <w:pPr>
+              <w:jc w:val="center"/>
+            </w:pPr>
             <w:r>
               <w:rPr>
                 <w:u w:val="single"/>
@@ -104,10 +112,12 @@
         </w:tc>
         <w:tc>
           <w:tcPr>
-            <w:tcW w:w="2310" w:type="dxa"/>
-          </w:tcPr>
-          <w:p>
-            <w:pPr/>
+            <w:tcW w:w="2310" w:type="auto"/>
+          </w:tcPr>
+          <w:p>
+            <w:pPr>
+              <w:jc w:val="center"/>
+            </w:pPr>
             <w:r>
               <w:rPr>
                 <w:u w:val="single"/>
@@ -118,10 +128,12 @@
         </w:tc>
         <w:tc>
           <w:tcPr>
-            <w:tcW w:w="2310" w:type="dxa"/>
-          </w:tcPr>
-          <w:p>
-            <w:pPr/>
+            <w:tcW w:w="2310" w:type="auto"/>
+          </w:tcPr>
+          <w:p>
+            <w:pPr>
+              <w:jc w:val="center"/>
+            </w:pPr>
             <w:r>
               <w:rPr>
                 <w:u w:val="single"/>
@@ -132,10 +144,12 @@
         </w:tc>
         <w:tc>
           <w:tcPr>
-            <w:tcW w:w="2310" w:type="dxa"/>
-          </w:tcPr>
-          <w:p>
-            <w:pPr/>
+            <w:tcW w:w="2310" w:type="auto"/>
+          </w:tcPr>
+          <w:p>
+            <w:pPr>
+              <w:jc w:val="center"/>
+            </w:pPr>
             <w:r>
               <w:rPr>
                 <w:u w:val="single"/>
@@ -148,10 +162,28 @@
       <w:tr>
         <w:tc>
           <w:tcPr>
-            <w:tcW w:w="2310" w:type="dxa"/>
-          </w:tcPr>
-          <w:p>
-            <w:pPr/>
+            <w:tcW w:w="2310" w:type="auto"/>
+            <w:gridSpan w:val="6"/>
+          </w:tcPr>
+          <w:p>
+            <w:pPr>
+              <w:jc w:val="center"/>
+            </w:pPr>
+            <w:r>
+              <w:t xml:space="preserve">                  ┌--------------------------------------------------------------------------------------------------------------┐</w:t>
+            </w:r>
+          </w:p>
+        </w:tc>
+      </w:tr>
+      <w:tr>
+        <w:tc>
+          <w:tcPr>
+            <w:tcW w:w="2310" w:type="auto"/>
+          </w:tcPr>
+          <w:p>
+            <w:pPr>
+              <w:jc w:val="center"/>
+            </w:pPr>
             <w:r>
               <w:t>1</w:t>
             </w:r>
@@ -159,10 +191,12 @@
         </w:tc>
         <w:tc>
           <w:tcPr>
-            <w:tcW w:w="2310" w:type="dxa"/>
-          </w:tcPr>
-          <w:p>
-            <w:pPr/>
+            <w:tcW w:w="2310" w:type="auto"/>
+          </w:tcPr>
+          <w:p>
+            <w:pPr>
+              <w:jc w:val="center"/>
+            </w:pPr>
             <w:r>
               <w:t>q→r</w:t>
             </w:r>
@@ -170,10 +204,12 @@
         </w:tc>
         <w:tc>
           <w:tcPr>
-            <w:tcW w:w="2310" w:type="dxa"/>
-          </w:tcPr>
-          <w:p>
-            <w:pPr/>
+            <w:tcW w:w="2310" w:type="auto"/>
+          </w:tcPr>
+          <w:p>
+            <w:pPr>
+              <w:jc w:val="center"/>
+            </w:pPr>
             <w:r>
               <w:t>Assumption</w:t>
             </w:r>
@@ -181,36 +217,60 @@
         </w:tc>
         <w:tc>
           <w:tcPr>
-            <w:tcW w:w="2310" w:type="dxa"/>
-          </w:tcPr>
-          <w:p>
-            <w:pPr/>
-          </w:p>
-        </w:tc>
-        <w:tc>
-          <w:tcPr>
-            <w:tcW w:w="2310" w:type="dxa"/>
-          </w:tcPr>
-          <w:p>
-            <w:pPr/>
-          </w:p>
-        </w:tc>
-        <w:tc>
-          <w:tcPr>
-            <w:tcW w:w="2310" w:type="dxa"/>
-          </w:tcPr>
-          <w:p>
-            <w:pPr/>
-          </w:p>
-        </w:tc>
-      </w:tr>
-      <w:tr>
-        <w:tc>
-          <w:tcPr>
-            <w:tcW w:w="2310" w:type="dxa"/>
-          </w:tcPr>
-          <w:p>
-            <w:pPr/>
+            <w:tcW w:w="2310" w:type="auto"/>
+          </w:tcPr>
+          <w:p>
+            <w:pPr>
+              <w:jc w:val="center"/>
+            </w:pPr>
+          </w:p>
+        </w:tc>
+        <w:tc>
+          <w:tcPr>
+            <w:tcW w:w="2310" w:type="auto"/>
+          </w:tcPr>
+          <w:p>
+            <w:pPr>
+              <w:jc w:val="center"/>
+            </w:pPr>
+          </w:p>
+        </w:tc>
+        <w:tc>
+          <w:tcPr>
+            <w:tcW w:w="2310" w:type="auto"/>
+          </w:tcPr>
+          <w:p>
+            <w:pPr>
+              <w:jc w:val="center"/>
+            </w:pPr>
+          </w:p>
+        </w:tc>
+      </w:tr>
+      <w:tr>
+        <w:tc>
+          <w:tcPr>
+            <w:tcW w:w="2310" w:type="auto"/>
+            <w:gridSpan w:val="6"/>
+          </w:tcPr>
+          <w:p>
+            <w:pPr>
+              <w:jc w:val="center"/>
+            </w:pPr>
+            <w:r>
+              <w:t xml:space="preserve">                        ┌------------------------------------------------------------------------------------------------------┐</w:t>
+            </w:r>
+          </w:p>
+        </w:tc>
+      </w:tr>
+      <w:tr>
+        <w:tc>
+          <w:tcPr>
+            <w:tcW w:w="2310" w:type="auto"/>
+          </w:tcPr>
+          <w:p>
+            <w:pPr>
+              <w:jc w:val="center"/>
+            </w:pPr>
             <w:r>
               <w:t>2</w:t>
             </w:r>
@@ -218,10 +278,12 @@
         </w:tc>
         <w:tc>
           <w:tcPr>
-            <w:tcW w:w="2310" w:type="dxa"/>
-          </w:tcPr>
-          <w:p>
-            <w:pPr/>
+            <w:tcW w:w="2310" w:type="auto"/>
+          </w:tcPr>
+          <w:p>
+            <w:pPr>
+              <w:jc w:val="center"/>
+            </w:pPr>
             <w:r>
               <w:t>¬q→¬p</w:t>
             </w:r>
@@ -229,10 +291,12 @@
         </w:tc>
         <w:tc>
           <w:tcPr>
-            <w:tcW w:w="2310" w:type="dxa"/>
-          </w:tcPr>
-          <w:p>
-            <w:pPr/>
+            <w:tcW w:w="2310" w:type="auto"/>
+          </w:tcPr>
+          <w:p>
+            <w:pPr>
+              <w:jc w:val="center"/>
+            </w:pPr>
             <w:r>
               <w:t>Assumption</w:t>
             </w:r>
@@ -240,36 +304,60 @@
         </w:tc>
         <w:tc>
           <w:tcPr>
-            <w:tcW w:w="2310" w:type="dxa"/>
-          </w:tcPr>
-          <w:p>
-            <w:pPr/>
-          </w:p>
-        </w:tc>
-        <w:tc>
-          <w:tcPr>
-            <w:tcW w:w="2310" w:type="dxa"/>
-          </w:tcPr>
-          <w:p>
-            <w:pPr/>
-          </w:p>
-        </w:tc>
-        <w:tc>
-          <w:tcPr>
-            <w:tcW w:w="2310" w:type="dxa"/>
-          </w:tcPr>
-          <w:p>
-            <w:pPr/>
-          </w:p>
-        </w:tc>
-      </w:tr>
-      <w:tr>
-        <w:tc>
-          <w:tcPr>
-            <w:tcW w:w="2310" w:type="dxa"/>
-          </w:tcPr>
-          <w:p>
-            <w:pPr/>
+            <w:tcW w:w="2310" w:type="auto"/>
+          </w:tcPr>
+          <w:p>
+            <w:pPr>
+              <w:jc w:val="center"/>
+            </w:pPr>
+          </w:p>
+        </w:tc>
+        <w:tc>
+          <w:tcPr>
+            <w:tcW w:w="2310" w:type="auto"/>
+          </w:tcPr>
+          <w:p>
+            <w:pPr>
+              <w:jc w:val="center"/>
+            </w:pPr>
+          </w:p>
+        </w:tc>
+        <w:tc>
+          <w:tcPr>
+            <w:tcW w:w="2310" w:type="auto"/>
+          </w:tcPr>
+          <w:p>
+            <w:pPr>
+              <w:jc w:val="center"/>
+            </w:pPr>
+          </w:p>
+        </w:tc>
+      </w:tr>
+      <w:tr>
+        <w:tc>
+          <w:tcPr>
+            <w:tcW w:w="2310" w:type="auto"/>
+            <w:gridSpan w:val="6"/>
+          </w:tcPr>
+          <w:p>
+            <w:pPr>
+              <w:jc w:val="center"/>
+            </w:pPr>
+            <w:r>
+              <w:t xml:space="preserve">                              ┌----------------------------------------------------------------------------------------------┐</w:t>
+            </w:r>
+          </w:p>
+        </w:tc>
+      </w:tr>
+      <w:tr>
+        <w:tc>
+          <w:tcPr>
+            <w:tcW w:w="2310" w:type="auto"/>
+          </w:tcPr>
+          <w:p>
+            <w:pPr>
+              <w:jc w:val="center"/>
+            </w:pPr>
             <w:r>
               <w:t>3</w:t>
             </w:r>
@@ -277,10 +365,12 @@
         </w:tc>
         <w:tc>
           <w:tcPr>
-            <w:tcW w:w="2310" w:type="dxa"/>
-          </w:tcPr>
-          <w:p>
-            <w:pPr/>
+            <w:tcW w:w="2310" w:type="auto"/>
+          </w:tcPr>
+          <w:p>
+            <w:pPr>
+              <w:jc w:val="center"/>
+            </w:pPr>
             <w:r>
               <w:t>p</w:t>
             </w:r>
@@ -288,10 +378,12 @@
         </w:tc>
         <w:tc>
           <w:tcPr>
-            <w:tcW w:w="2310" w:type="dxa"/>
-          </w:tcPr>
-          <w:p>
-            <w:pPr/>
+            <w:tcW w:w="2310" w:type="auto"/>
+          </w:tcPr>
+          <w:p>
+            <w:pPr>
+              <w:jc w:val="center"/>
+            </w:pPr>
             <w:r>
               <w:t>Assumption</w:t>
             </w:r>
@@ -299,36 +391,44 @@
         </w:tc>
         <w:tc>
           <w:tcPr>
-            <w:tcW w:w="2310" w:type="dxa"/>
-          </w:tcPr>
-          <w:p>
-            <w:pPr/>
-          </w:p>
-        </w:tc>
-        <w:tc>
-          <w:tcPr>
-            <w:tcW w:w="2310" w:type="dxa"/>
-          </w:tcPr>
-          <w:p>
-            <w:pPr/>
-          </w:p>
-        </w:tc>
-        <w:tc>
-          <w:tcPr>
-            <w:tcW w:w="2310" w:type="dxa"/>
-          </w:tcPr>
-          <w:p>
-            <w:pPr/>
-          </w:p>
-        </w:tc>
-      </w:tr>
-      <w:tr>
-        <w:tc>
-          <w:tcPr>
-            <w:tcW w:w="2310" w:type="dxa"/>
-          </w:tcPr>
-          <w:p>
-            <w:pPr/>
+            <w:tcW w:w="2310" w:type="auto"/>
+          </w:tcPr>
+          <w:p>
+            <w:pPr>
+              <w:jc w:val="center"/>
+            </w:pPr>
+          </w:p>
+        </w:tc>
+        <w:tc>
+          <w:tcPr>
+            <w:tcW w:w="2310" w:type="auto"/>
+          </w:tcPr>
+          <w:p>
+            <w:pPr>
+              <w:jc w:val="center"/>
+            </w:pPr>
+          </w:p>
+        </w:tc>
+        <w:tc>
+          <w:tcPr>
+            <w:tcW w:w="2310" w:type="auto"/>
+          </w:tcPr>
+          <w:p>
+            <w:pPr>
+              <w:jc w:val="center"/>
+            </w:pPr>
+          </w:p>
+        </w:tc>
+      </w:tr>
+      <w:tr>
+        <w:tc>
+          <w:tcPr>
+            <w:tcW w:w="2310" w:type="auto"/>
+          </w:tcPr>
+          <w:p>
+            <w:pPr>
+              <w:jc w:val="center"/>
+            </w:pPr>
             <w:r>
               <w:t>4</w:t>
             </w:r>
@@ -336,10 +436,12 @@
         </w:tc>
         <w:tc>
           <w:tcPr>
-            <w:tcW w:w="2310" w:type="dxa"/>
-          </w:tcPr>
-          <w:p>
-            <w:pPr/>
+            <w:tcW w:w="2310" w:type="auto"/>
+          </w:tcPr>
+          <w:p>
+            <w:pPr>
+              <w:jc w:val="center"/>
+            </w:pPr>
             <w:r>
               <w:t>¬¬p</w:t>
             </w:r>
@@ -347,10 +449,12 @@
         </w:tc>
         <w:tc>
           <w:tcPr>
-            <w:tcW w:w="2310" w:type="dxa"/>
-          </w:tcPr>
-          <w:p>
-            <w:pPr/>
+            <w:tcW w:w="2310" w:type="auto"/>
+          </w:tcPr>
+          <w:p>
+            <w:pPr>
+              <w:jc w:val="center"/>
+            </w:pPr>
             <w:r>
               <w:t>¬¬i</w:t>
             </w:r>
@@ -358,10 +462,12 @@
         </w:tc>
         <w:tc>
           <w:tcPr>
-            <w:tcW w:w="2310" w:type="dxa"/>
-          </w:tcPr>
-          <w:p>
-            <w:pPr/>
+            <w:tcW w:w="2310" w:type="auto"/>
+          </w:tcPr>
+          <w:p>
+            <w:pPr>
+              <w:jc w:val="center"/>
+            </w:pPr>
             <w:r>
               <w:t>3</w:t>
             </w:r>
@@ -369,28 +475,34 @@
         </w:tc>
         <w:tc>
           <w:tcPr>
-            <w:tcW w:w="2310" w:type="dxa"/>
-          </w:tcPr>
-          <w:p>
-            <w:pPr/>
-          </w:p>
-        </w:tc>
-        <w:tc>
-          <w:tcPr>
-            <w:tcW w:w="2310" w:type="dxa"/>
-          </w:tcPr>
-          <w:p>
-            <w:pPr/>
-          </w:p>
-        </w:tc>
-      </w:tr>
-      <w:tr>
-        <w:tc>
-          <w:tcPr>
-            <w:tcW w:w="2310" w:type="dxa"/>
-          </w:tcPr>
-          <w:p>
-            <w:pPr/>
+            <w:tcW w:w="2310" w:type="auto"/>
+          </w:tcPr>
+          <w:p>
+            <w:pPr>
+              <w:jc w:val="center"/>
+            </w:pPr>
+          </w:p>
+        </w:tc>
+        <w:tc>
+          <w:tcPr>
+            <w:tcW w:w="2310" w:type="auto"/>
+          </w:tcPr>
+          <w:p>
+            <w:pPr>
+              <w:jc w:val="center"/>
+            </w:pPr>
+          </w:p>
+        </w:tc>
+      </w:tr>
+      <w:tr>
+        <w:tc>
+          <w:tcPr>
+            <w:tcW w:w="2310" w:type="auto"/>
+          </w:tcPr>
+          <w:p>
+            <w:pPr>
+              <w:jc w:val="center"/>
+            </w:pPr>
             <w:r>
               <w:t>5</w:t>
             </w:r>
@@ -398,10 +510,12 @@
         </w:tc>
         <w:tc>
           <w:tcPr>
-            <w:tcW w:w="2310" w:type="dxa"/>
-          </w:tcPr>
-          <w:p>
-            <w:pPr/>
+            <w:tcW w:w="2310" w:type="auto"/>
+          </w:tcPr>
+          <w:p>
+            <w:pPr>
+              <w:jc w:val="center"/>
+            </w:pPr>
             <w:r>
               <w:t>¬¬q</w:t>
             </w:r>
@@ -409,10 +523,12 @@
         </w:tc>
         <w:tc>
           <w:tcPr>
-            <w:tcW w:w="2310" w:type="dxa"/>
-          </w:tcPr>
-          <w:p>
-            <w:pPr/>
+            <w:tcW w:w="2310" w:type="auto"/>
+          </w:tcPr>
+          <w:p>
+            <w:pPr>
+              <w:jc w:val="center"/>
+            </w:pPr>
             <w:r>
               <w:t>MT</w:t>
             </w:r>
@@ -420,10 +536,12 @@
         </w:tc>
         <w:tc>
           <w:tcPr>
-            <w:tcW w:w="2310" w:type="dxa"/>
-          </w:tcPr>
-          <w:p>
-            <w:pPr/>
+            <w:tcW w:w="2310" w:type="auto"/>
+          </w:tcPr>
+          <w:p>
+            <w:pPr>
+              <w:jc w:val="center"/>
+            </w:pPr>
             <w:r>
               <w:t>2</w:t>
             </w:r>
@@ -431,10 +549,12 @@
         </w:tc>
         <w:tc>
           <w:tcPr>
-            <w:tcW w:w="2310" w:type="dxa"/>
-          </w:tcPr>
-          <w:p>
-            <w:pPr/>
+            <w:tcW w:w="2310" w:type="auto"/>
+          </w:tcPr>
+          <w:p>
+            <w:pPr>
+              <w:jc w:val="center"/>
+            </w:pPr>
             <w:r>
               <w:t>4</w:t>
             </w:r>
@@ -442,20 +562,24 @@
         </w:tc>
         <w:tc>
           <w:tcPr>
-            <w:tcW w:w="2310" w:type="dxa"/>
-          </w:tcPr>
-          <w:p>
-            <w:pPr/>
-          </w:p>
-        </w:tc>
-      </w:tr>
-      <w:tr>
-        <w:tc>
-          <w:tcPr>
-            <w:tcW w:w="2310" w:type="dxa"/>
-          </w:tcPr>
-          <w:p>
-            <w:pPr/>
+            <w:tcW w:w="2310" w:type="auto"/>
+          </w:tcPr>
+          <w:p>
+            <w:pPr>
+              <w:jc w:val="center"/>
+            </w:pPr>
+          </w:p>
+        </w:tc>
+      </w:tr>
+      <w:tr>
+        <w:tc>
+          <w:tcPr>
+            <w:tcW w:w="2310" w:type="auto"/>
+          </w:tcPr>
+          <w:p>
+            <w:pPr>
+              <w:jc w:val="center"/>
+            </w:pPr>
             <w:r>
               <w:t>6</w:t>
             </w:r>
@@ -463,10 +587,12 @@
         </w:tc>
         <w:tc>
           <w:tcPr>
-            <w:tcW w:w="2310" w:type="dxa"/>
-          </w:tcPr>
-          <w:p>
-            <w:pPr/>
+            <w:tcW w:w="2310" w:type="auto"/>
+          </w:tcPr>
+          <w:p>
+            <w:pPr>
+              <w:jc w:val="center"/>
+            </w:pPr>
             <w:r>
               <w:t>q</w:t>
             </w:r>
@@ -474,10 +600,12 @@
         </w:tc>
         <w:tc>
           <w:tcPr>
-            <w:tcW w:w="2310" w:type="dxa"/>
-          </w:tcPr>
-          <w:p>
-            <w:pPr/>
+            <w:tcW w:w="2310" w:type="auto"/>
+          </w:tcPr>
+          <w:p>
+            <w:pPr>
+              <w:jc w:val="center"/>
+            </w:pPr>
             <w:r>
               <w:t>¬¬e</w:t>
             </w:r>
@@ -485,10 +613,12 @@
         </w:tc>
         <w:tc>
           <w:tcPr>
-            <w:tcW w:w="2310" w:type="dxa"/>
-          </w:tcPr>
-          <w:p>
-            <w:pPr/>
+            <w:tcW w:w="2310" w:type="auto"/>
+          </w:tcPr>
+          <w:p>
+            <w:pPr>
+              <w:jc w:val="center"/>
+            </w:pPr>
             <w:r>
               <w:t>5</w:t>
             </w:r>
@@ -496,28 +626,34 @@
         </w:tc>
         <w:tc>
           <w:tcPr>
-            <w:tcW w:w="2310" w:type="dxa"/>
-          </w:tcPr>
-          <w:p>
-            <w:pPr/>
-          </w:p>
-        </w:tc>
-        <w:tc>
-          <w:tcPr>
-            <w:tcW w:w="2310" w:type="dxa"/>
-          </w:tcPr>
-          <w:p>
-            <w:pPr/>
-          </w:p>
-        </w:tc>
-      </w:tr>
-      <w:tr>
-        <w:tc>
-          <w:tcPr>
-            <w:tcW w:w="2310" w:type="dxa"/>
-          </w:tcPr>
-          <w:p>
-            <w:pPr/>
+            <w:tcW w:w="2310" w:type="auto"/>
+          </w:tcPr>
+          <w:p>
+            <w:pPr>
+              <w:jc w:val="center"/>
+            </w:pPr>
+          </w:p>
+        </w:tc>
+        <w:tc>
+          <w:tcPr>
+            <w:tcW w:w="2310" w:type="auto"/>
+          </w:tcPr>
+          <w:p>
+            <w:pPr>
+              <w:jc w:val="center"/>
+            </w:pPr>
+          </w:p>
+        </w:tc>
+      </w:tr>
+      <w:tr>
+        <w:tc>
+          <w:tcPr>
+            <w:tcW w:w="2310" w:type="auto"/>
+          </w:tcPr>
+          <w:p>
+            <w:pPr>
+              <w:jc w:val="center"/>
+            </w:pPr>
             <w:r>
               <w:t>7</w:t>
             </w:r>
@@ -525,10 +661,12 @@
         </w:tc>
         <w:tc>
           <w:tcPr>
-            <w:tcW w:w="2310" w:type="dxa"/>
-          </w:tcPr>
-          <w:p>
-            <w:pPr/>
+            <w:tcW w:w="2310" w:type="auto"/>
+          </w:tcPr>
+          <w:p>
+            <w:pPr>
+              <w:jc w:val="center"/>
+            </w:pPr>
             <w:r>
               <w:t>r</w:t>
             </w:r>
@@ -536,10 +674,12 @@
         </w:tc>
         <w:tc>
           <w:tcPr>
-            <w:tcW w:w="2310" w:type="dxa"/>
-          </w:tcPr>
-          <w:p>
-            <w:pPr/>
+            <w:tcW w:w="2310" w:type="auto"/>
+          </w:tcPr>
+          <w:p>
+            <w:pPr>
+              <w:jc w:val="center"/>
+            </w:pPr>
             <w:r>
               <w:t>MP</w:t>
             </w:r>
@@ -547,10 +687,12 @@
         </w:tc>
         <w:tc>
           <w:tcPr>
-            <w:tcW w:w="2310" w:type="dxa"/>
-          </w:tcPr>
-          <w:p>
-            <w:pPr/>
+            <w:tcW w:w="2310" w:type="auto"/>
+          </w:tcPr>
+          <w:p>
+            <w:pPr>
+              <w:jc w:val="center"/>
+            </w:pPr>
             <w:r>
               <w:t>1</w:t>
             </w:r>
@@ -558,10 +700,12 @@
         </w:tc>
         <w:tc>
           <w:tcPr>
-            <w:tcW w:w="2310" w:type="dxa"/>
-          </w:tcPr>
-          <w:p>
-            <w:pPr/>
+            <w:tcW w:w="2310" w:type="auto"/>
+          </w:tcPr>
+          <w:p>
+            <w:pPr>
+              <w:jc w:val="center"/>
+            </w:pPr>
             <w:r>
               <w:t>6</w:t>
             </w:r>
@@ -569,20 +713,40 @@
         </w:tc>
         <w:tc>
           <w:tcPr>
-            <w:tcW w:w="2310" w:type="dxa"/>
-          </w:tcPr>
-          <w:p>
-            <w:pPr/>
-          </w:p>
-        </w:tc>
-      </w:tr>
-      <w:tr>
-        <w:tc>
-          <w:tcPr>
-            <w:tcW w:w="2310" w:type="dxa"/>
-          </w:tcPr>
-          <w:p>
-            <w:pPr/>
+            <w:tcW w:w="2310" w:type="auto"/>
+          </w:tcPr>
+          <w:p>
+            <w:pPr>
+              <w:jc w:val="center"/>
+            </w:pPr>
+          </w:p>
+        </w:tc>
+      </w:tr>
+      <w:tr>
+        <w:tc>
+          <w:tcPr>
+            <w:tcW w:w="2310" w:type="auto"/>
+            <w:gridSpan w:val="6"/>
+          </w:tcPr>
+          <w:p>
+            <w:pPr>
+              <w:jc w:val="center"/>
+            </w:pPr>
+            <w:r>
+              <w:t xml:space="preserve">                              └----------------------------------------------------------------------------------------------┘</w:t>
+            </w:r>
+          </w:p>
+        </w:tc>
+      </w:tr>
+      <w:tr>
+        <w:tc>
+          <w:tcPr>
+            <w:tcW w:w="2310" w:type="auto"/>
+          </w:tcPr>
+          <w:p>
+            <w:pPr>
+              <w:jc w:val="center"/>
+            </w:pPr>
             <w:r>
               <w:t>8</w:t>
             </w:r>
@@ -590,10 +754,12 @@
         </w:tc>
         <w:tc>
           <w:tcPr>
-            <w:tcW w:w="2310" w:type="dxa"/>
-          </w:tcPr>
-          <w:p>
-            <w:pPr/>
+            <w:tcW w:w="2310" w:type="auto"/>
+          </w:tcPr>
+          <w:p>
+            <w:pPr>
+              <w:jc w:val="center"/>
+            </w:pPr>
             <w:r>
               <w:t>p→r</w:t>
             </w:r>
@@ -601,10 +767,12 @@
         </w:tc>
         <w:tc>
           <w:tcPr>
-            <w:tcW w:w="2310" w:type="dxa"/>
-          </w:tcPr>
-          <w:p>
-            <w:pPr/>
+            <w:tcW w:w="2310" w:type="auto"/>
+          </w:tcPr>
+          <w:p>
+            <w:pPr>
+              <w:jc w:val="center"/>
+            </w:pPr>
             <w:r>
               <w:t>→i</w:t>
             </w:r>
@@ -612,10 +780,12 @@
         </w:tc>
         <w:tc>
           <w:tcPr>
-            <w:tcW w:w="2310" w:type="dxa"/>
-          </w:tcPr>
-          <w:p>
-            <w:pPr/>
+            <w:tcW w:w="2310" w:type="auto"/>
+          </w:tcPr>
+          <w:p>
+            <w:pPr>
+              <w:jc w:val="center"/>
+            </w:pPr>
             <w:r>
               <w:t>3-7</w:t>
             </w:r>
@@ -623,28 +793,50 @@
         </w:tc>
         <w:tc>
           <w:tcPr>
-            <w:tcW w:w="2310" w:type="dxa"/>
-          </w:tcPr>
-          <w:p>
-            <w:pPr/>
-          </w:p>
-        </w:tc>
-        <w:tc>
-          <w:tcPr>
-            <w:tcW w:w="2310" w:type="dxa"/>
-          </w:tcPr>
-          <w:p>
-            <w:pPr/>
-          </w:p>
-        </w:tc>
-      </w:tr>
-      <w:tr>
-        <w:tc>
-          <w:tcPr>
-            <w:tcW w:w="2310" w:type="dxa"/>
-          </w:tcPr>
-          <w:p>
-            <w:pPr/>
+            <w:tcW w:w="2310" w:type="auto"/>
+          </w:tcPr>
+          <w:p>
+            <w:pPr>
+              <w:jc w:val="center"/>
+            </w:pPr>
+          </w:p>
+        </w:tc>
+        <w:tc>
+          <w:tcPr>
+            <w:tcW w:w="2310" w:type="auto"/>
+          </w:tcPr>
+          <w:p>
+            <w:pPr>
+              <w:jc w:val="center"/>
+            </w:pPr>
+          </w:p>
+        </w:tc>
+      </w:tr>
+      <w:tr>
+        <w:tc>
+          <w:tcPr>
+            <w:tcW w:w="2310" w:type="auto"/>
+            <w:gridSpan w:val="6"/>
+          </w:tcPr>
+          <w:p>
+            <w:pPr>
+              <w:jc w:val="center"/>
+            </w:pPr>
+            <w:r>
+              <w:t xml:space="preserve">                        └------------------------------------------------------------------------------------------------------┘</w:t>
+            </w:r>
+          </w:p>
+        </w:tc>
+      </w:tr>
+      <w:tr>
+        <w:tc>
+          <w:tcPr>
+            <w:tcW w:w="2310" w:type="auto"/>
+          </w:tcPr>
+          <w:p>
+            <w:pPr>
+              <w:jc w:val="center"/>
+            </w:pPr>
             <w:r>
               <w:t>9</w:t>
             </w:r>
@@ -652,10 +844,12 @@
         </w:tc>
         <w:tc>
           <w:tcPr>
-            <w:tcW w:w="2310" w:type="dxa"/>
-          </w:tcPr>
-          <w:p>
-            <w:pPr/>
+            <w:tcW w:w="2310" w:type="auto"/>
+          </w:tcPr>
+          <w:p>
+            <w:pPr>
+              <w:jc w:val="center"/>
+            </w:pPr>
             <w:r>
               <w:t>(¬q→¬p)→(p→r)</w:t>
             </w:r>
@@ -663,10 +857,12 @@
         </w:tc>
         <w:tc>
           <w:tcPr>
-            <w:tcW w:w="2310" w:type="dxa"/>
-          </w:tcPr>
-          <w:p>
-            <w:pPr/>
+            <w:tcW w:w="2310" w:type="auto"/>
+          </w:tcPr>
+          <w:p>
+            <w:pPr>
+              <w:jc w:val="center"/>
+            </w:pPr>
             <w:r>
               <w:t>→i</w:t>
             </w:r>
@@ -674,10 +870,12 @@
         </w:tc>
         <w:tc>
           <w:tcPr>
-            <w:tcW w:w="2310" w:type="dxa"/>
-          </w:tcPr>
-          <w:p>
-            <w:pPr/>
+            <w:tcW w:w="2310" w:type="auto"/>
+          </w:tcPr>
+          <w:p>
+            <w:pPr>
+              <w:jc w:val="center"/>
+            </w:pPr>
             <w:r>
               <w:t>2-8</w:t>
             </w:r>
@@ -685,28 +883,50 @@
         </w:tc>
         <w:tc>
           <w:tcPr>
-            <w:tcW w:w="2310" w:type="dxa"/>
-          </w:tcPr>
-          <w:p>
-            <w:pPr/>
-          </w:p>
-        </w:tc>
-        <w:tc>
-          <w:tcPr>
-            <w:tcW w:w="2310" w:type="dxa"/>
-          </w:tcPr>
-          <w:p>
-            <w:pPr/>
-          </w:p>
-        </w:tc>
-      </w:tr>
-      <w:tr>
-        <w:tc>
-          <w:tcPr>
-            <w:tcW w:w="2310" w:type="dxa"/>
-          </w:tcPr>
-          <w:p>
-            <w:pPr/>
+            <w:tcW w:w="2310" w:type="auto"/>
+          </w:tcPr>
+          <w:p>
+            <w:pPr>
+              <w:jc w:val="center"/>
+            </w:pPr>
+          </w:p>
+        </w:tc>
+        <w:tc>
+          <w:tcPr>
+            <w:tcW w:w="2310" w:type="auto"/>
+          </w:tcPr>
+          <w:p>
+            <w:pPr>
+              <w:jc w:val="center"/>
+            </w:pPr>
+          </w:p>
+        </w:tc>
+      </w:tr>
+      <w:tr>
+        <w:tc>
+          <w:tcPr>
+            <w:tcW w:w="2310" w:type="auto"/>
+            <w:gridSpan w:val="6"/>
+          </w:tcPr>
+          <w:p>
+            <w:pPr>
+              <w:jc w:val="center"/>
+            </w:pPr>
+            <w:r>
+              <w:t xml:space="preserve">                  └--------------------------------------------------------------------------------------------------------------┘</w:t>
+            </w:r>
+          </w:p>
+        </w:tc>
+      </w:tr>
+      <w:tr>
+        <w:tc>
+          <w:tcPr>
+            <w:tcW w:w="2310" w:type="auto"/>
+          </w:tcPr>
+          <w:p>
+            <w:pPr>
+              <w:jc w:val="center"/>
+            </w:pPr>
             <w:r>
               <w:t>10</w:t>
             </w:r>
@@ -714,21 +934,25 @@
         </w:tc>
         <w:tc>
           <w:tcPr>
-            <w:tcW w:w="2310" w:type="dxa"/>
-          </w:tcPr>
-          <w:p>
-            <w:pPr/>
-            <w:r>
-              <w:t>(q→r)→(¬q→¬p)→(p→r)</w:t>
-            </w:r>
-          </w:p>
-        </w:tc>
-        <w:tc>
-          <w:tcPr>
-            <w:tcW w:w="2310" w:type="dxa"/>
-          </w:tcPr>
-          <w:p>
-            <w:pPr/>
+            <w:tcW w:w="2310" w:type="auto"/>
+          </w:tcPr>
+          <w:p>
+            <w:pPr>
+              <w:jc w:val="center"/>
+            </w:pPr>
+            <w:r>
+              <w:t>(q→r)→((¬q→¬p)→(p→r))</w:t>
+            </w:r>
+          </w:p>
+        </w:tc>
+        <w:tc>
+          <w:tcPr>
+            <w:tcW w:w="2310" w:type="auto"/>
+          </w:tcPr>
+          <w:p>
+            <w:pPr>
+              <w:jc w:val="center"/>
+            </w:pPr>
             <w:r>
               <w:t>→i</w:t>
             </w:r>
@@ -736,10 +960,12 @@
         </w:tc>
         <w:tc>
           <w:tcPr>
-            <w:tcW w:w="2310" w:type="dxa"/>
-          </w:tcPr>
-          <w:p>
-            <w:pPr/>
+            <w:tcW w:w="2310" w:type="auto"/>
+          </w:tcPr>
+          <w:p>
+            <w:pPr>
+              <w:jc w:val="center"/>
+            </w:pPr>
             <w:r>
               <w:t>1-9</w:t>
             </w:r>
@@ -747,18 +973,22 @@
         </w:tc>
         <w:tc>
           <w:tcPr>
-            <w:tcW w:w="2310" w:type="dxa"/>
-          </w:tcPr>
-          <w:p>
-            <w:pPr/>
-          </w:p>
-        </w:tc>
-        <w:tc>
-          <w:tcPr>
-            <w:tcW w:w="2310" w:type="dxa"/>
-          </w:tcPr>
-          <w:p>
-            <w:pPr/>
+            <w:tcW w:w="2310" w:type="auto"/>
+          </w:tcPr>
+          <w:p>
+            <w:pPr>
+              <w:jc w:val="center"/>
+            </w:pPr>
+          </w:p>
+        </w:tc>
+        <w:tc>
+          <w:tcPr>
+            <w:tcW w:w="2310" w:type="auto"/>
+          </w:tcPr>
+          <w:p>
+            <w:pPr>
+              <w:jc w:val="center"/>
+            </w:pPr>
           </w:p>
         </w:tc>
       </w:tr>
